--- a/Requirements.docx
+++ b/Requirements.docx
@@ -157,7 +157,25 @@
         <w:rPr>
           <w:lang w:val="ru-RU"/>
         </w:rPr>
-        <w:t>Возможно иметь департамент без сотрудников.</w:t>
+        <w:t>Д</w:t>
+      </w:r>
+      <w:r>
+        <w:rPr>
+          <w:lang w:val="ru-RU"/>
+        </w:rPr>
+        <w:t xml:space="preserve">епартамент </w:t>
+      </w:r>
+      <w:r>
+        <w:rPr>
+          <w:lang w:val="ru-RU"/>
+        </w:rPr>
+        <w:t>может быть без сотрудников</w:t>
+      </w:r>
+      <w:r>
+        <w:rPr>
+          <w:lang w:val="ru-RU"/>
+        </w:rPr>
+        <w:t>.</w:t>
       </w:r>
     </w:p>
     <w:p>
@@ -436,6 +454,9 @@
               <w:t xml:space="preserve">Строка. 0 </w:t>
             </w:r>
             <w:r>
+              <w:rPr>
+                <w:lang w:val="ru-RU"/>
+              </w:rPr>
               <w:t xml:space="preserve">&lt; </w:t>
             </w:r>
             <w:r>
@@ -445,6 +466,9 @@
               <w:t xml:space="preserve">кол-во символов </w:t>
             </w:r>
             <w:r>
+              <w:rPr>
+                <w:lang w:val="ru-RU"/>
+              </w:rPr>
               <w:t>&lt;</w:t>
             </w:r>
             <w:r>
@@ -454,6 +478,9 @@
               <w:t>=</w:t>
             </w:r>
             <w:r>
+              <w:rPr>
+                <w:lang w:val="ru-RU"/>
+              </w:rPr>
               <w:t xml:space="preserve"> </w:t>
             </w:r>
             <w:r>
@@ -661,13 +688,7 @@
               <w:rPr>
                 <w:lang w:val="ru-RU"/>
               </w:rPr>
-              <w:t>Имя</w:t>
-            </w:r>
-            <w:r>
-              <w:rPr>
-                <w:lang w:val="ru-RU"/>
-              </w:rPr>
-              <w:t xml:space="preserve"> </w:t>
+              <w:t xml:space="preserve">Имя </w:t>
             </w:r>
           </w:p>
         </w:tc>
@@ -1228,7 +1249,7 @@
           <w:p>
             <w:pPr>
               <w:shd w:val="clear" w:color="auto" w:fill="FFFFFF"/>
-              <w:spacing w:after="0" w:line="270" w:lineRule="atLeast"/>
+              <w:spacing w:line="270" w:lineRule="atLeast"/>
               <w:rPr>
                 <w:rFonts w:ascii="Courier New" w:eastAsia="Times New Roman" w:hAnsi="Courier New" w:cs="Courier New"/>
                 <w:color w:val="000000"/>
@@ -2242,7 +2263,7 @@
           <w:p>
             <w:pPr>
               <w:shd w:val="clear" w:color="auto" w:fill="FFFFFF"/>
-              <w:spacing w:after="0" w:line="270" w:lineRule="atLeast"/>
+              <w:spacing w:line="270" w:lineRule="atLeast"/>
               <w:rPr>
                 <w:rFonts w:ascii="Courier New" w:eastAsia="Times New Roman" w:hAnsi="Courier New" w:cs="Courier New"/>
                 <w:color w:val="000000"/>
@@ -2296,16 +2317,7 @@
                 <w:sz w:val="16"/>
                 <w:szCs w:val="16"/>
               </w:rPr>
-              <w:t xml:space="preserve">: </w:t>
-            </w:r>
-            <w:r>
-              <w:rPr>
-                <w:rFonts w:ascii="Courier New" w:eastAsia="Times New Roman" w:hAnsi="Courier New" w:cs="Courier New"/>
-                <w:color w:val="000000"/>
-                <w:sz w:val="16"/>
-                <w:szCs w:val="16"/>
-              </w:rPr>
-              <w:t>[</w:t>
+              <w:t>: [</w:t>
             </w:r>
             <w:r>
               <w:rPr>
@@ -2395,7 +2407,7 @@
           <w:p>
             <w:pPr>
               <w:shd w:val="clear" w:color="auto" w:fill="FFFFFF"/>
-              <w:spacing w:after="0" w:line="270" w:lineRule="atLeast"/>
+              <w:spacing w:line="270" w:lineRule="atLeast"/>
               <w:rPr>
                 <w:rFonts w:ascii="Courier New" w:eastAsia="Times New Roman" w:hAnsi="Courier New" w:cs="Courier New"/>
                 <w:color w:val="000000"/>
@@ -2659,7 +2671,7 @@
           <w:p>
             <w:pPr>
               <w:shd w:val="clear" w:color="auto" w:fill="FFFFFF"/>
-              <w:spacing w:after="0" w:line="270" w:lineRule="atLeast"/>
+              <w:spacing w:line="270" w:lineRule="atLeast"/>
               <w:rPr>
                 <w:rFonts w:ascii="Courier New" w:eastAsia="Times New Roman" w:hAnsi="Courier New" w:cs="Courier New"/>
                 <w:color w:val="000000"/>
@@ -2816,7 +2828,7 @@
           <w:p>
             <w:pPr>
               <w:shd w:val="clear" w:color="auto" w:fill="FFFFFF"/>
-              <w:spacing w:after="0" w:line="270" w:lineRule="atLeast"/>
+              <w:spacing w:line="270" w:lineRule="atLeast"/>
               <w:rPr>
                 <w:rFonts w:ascii="Courier New" w:eastAsia="Times New Roman" w:hAnsi="Courier New" w:cs="Courier New"/>
                 <w:color w:val="000000"/>
@@ -3215,6 +3227,7 @@
                 <w:color w:val="000000"/>
                 <w:sz w:val="16"/>
                 <w:szCs w:val="16"/>
+                <w:lang w:val="ru-RU"/>
               </w:rPr>
             </w:pPr>
             <w:r>
@@ -3235,29 +3248,6 @@
                 <w:szCs w:val="16"/>
               </w:rPr>
               <w:t>OK</w:t>
-            </w:r>
-          </w:p>
-          <w:p>
-            <w:pPr>
-              <w:shd w:val="clear" w:color="auto" w:fill="FFFFFF"/>
-              <w:spacing w:after="0" w:line="270" w:lineRule="atLeast"/>
-              <w:rPr>
-                <w:rFonts w:ascii="Courier New" w:eastAsia="Times New Roman" w:hAnsi="Courier New" w:cs="Courier New"/>
-                <w:color w:val="000000"/>
-                <w:sz w:val="16"/>
-                <w:szCs w:val="16"/>
-                <w:lang w:val="ru-RU"/>
-              </w:rPr>
-            </w:pPr>
-            <w:r>
-              <w:rPr>
-                <w:rFonts w:ascii="Courier New" w:eastAsia="Times New Roman" w:hAnsi="Courier New" w:cs="Courier New"/>
-                <w:color w:val="000000"/>
-                <w:sz w:val="16"/>
-                <w:szCs w:val="16"/>
-                <w:lang w:val="ru-RU"/>
-              </w:rPr>
-              <w:t>[</w:t>
             </w:r>
           </w:p>
           <w:p>
@@ -3278,37 +3268,9 @@
                 <w:color w:val="000000"/>
                 <w:sz w:val="16"/>
                 <w:szCs w:val="16"/>
-              </w:rPr>
-              <w:t> </w:t>
-            </w:r>
-            <w:r>
-              <w:rPr>
-                <w:rFonts w:ascii="Courier New" w:eastAsia="Times New Roman" w:hAnsi="Courier New" w:cs="Courier New"/>
-                <w:color w:val="000000"/>
-                <w:sz w:val="16"/>
-                <w:szCs w:val="16"/>
-                <w:lang w:val="ru-RU"/>
-              </w:rPr>
-              <w:t xml:space="preserve"> </w:t>
-            </w:r>
-            <w:r>
-              <w:rPr>
-                <w:rFonts w:ascii="Courier New" w:eastAsia="Times New Roman" w:hAnsi="Courier New" w:cs="Courier New"/>
-                <w:color w:val="000000"/>
-                <w:sz w:val="16"/>
-                <w:szCs w:val="16"/>
-              </w:rPr>
-              <w:t> </w:t>
-            </w:r>
-            <w:r>
-              <w:rPr>
-                <w:rFonts w:ascii="Courier New" w:eastAsia="Times New Roman" w:hAnsi="Courier New" w:cs="Courier New"/>
-                <w:color w:val="000000"/>
-                <w:sz w:val="16"/>
-                <w:szCs w:val="16"/>
-                <w:lang w:val="ru-RU"/>
-              </w:rPr>
-              <w:t xml:space="preserve"> {</w:t>
+                <w:lang w:val="ru-RU"/>
+              </w:rPr>
+              <w:t>[</w:t>
             </w:r>
           </w:p>
           <w:p>
@@ -3359,104 +3321,7 @@
                 <w:szCs w:val="16"/>
                 <w:lang w:val="ru-RU"/>
               </w:rPr>
-              <w:t xml:space="preserve"> </w:t>
-            </w:r>
-            <w:r>
-              <w:rPr>
-                <w:rFonts w:ascii="Courier New" w:eastAsia="Times New Roman" w:hAnsi="Courier New" w:cs="Courier New"/>
-                <w:color w:val="000000"/>
-                <w:sz w:val="16"/>
-                <w:szCs w:val="16"/>
-              </w:rPr>
-              <w:t> </w:t>
-            </w:r>
-            <w:r>
-              <w:rPr>
-                <w:rFonts w:ascii="Courier New" w:eastAsia="Times New Roman" w:hAnsi="Courier New" w:cs="Courier New"/>
-                <w:color w:val="000000"/>
-                <w:sz w:val="16"/>
-                <w:szCs w:val="16"/>
-                <w:lang w:val="ru-RU"/>
-              </w:rPr>
-              <w:t xml:space="preserve"> </w:t>
-            </w:r>
-            <w:r>
-              <w:rPr>
-                <w:rFonts w:ascii="Courier New" w:eastAsia="Times New Roman" w:hAnsi="Courier New" w:cs="Courier New"/>
-                <w:color w:val="000000"/>
-                <w:sz w:val="16"/>
-                <w:szCs w:val="16"/>
-              </w:rPr>
-              <w:t> </w:t>
-            </w:r>
-            <w:r>
-              <w:rPr>
-                <w:rFonts w:ascii="Courier New" w:eastAsia="Times New Roman" w:hAnsi="Courier New" w:cs="Courier New"/>
-                <w:color w:val="000000"/>
-                <w:sz w:val="16"/>
-                <w:szCs w:val="16"/>
-                <w:lang w:val="ru-RU"/>
-              </w:rPr>
-              <w:t xml:space="preserve"> </w:t>
-            </w:r>
-            <w:r>
-              <w:rPr>
-                <w:rFonts w:ascii="Courier New" w:eastAsia="Times New Roman" w:hAnsi="Courier New" w:cs="Courier New"/>
-                <w:color w:val="A31515"/>
-                <w:sz w:val="16"/>
-                <w:szCs w:val="16"/>
-                <w:lang w:val="ru-RU"/>
-              </w:rPr>
-              <w:t>"</w:t>
-            </w:r>
-            <w:r>
-              <w:rPr>
-                <w:rFonts w:ascii="Courier New" w:eastAsia="Times New Roman" w:hAnsi="Courier New" w:cs="Courier New"/>
-                <w:color w:val="A31515"/>
-                <w:sz w:val="16"/>
-                <w:szCs w:val="16"/>
-              </w:rPr>
-              <w:t>id</w:t>
-            </w:r>
-            <w:r>
-              <w:rPr>
-                <w:rFonts w:ascii="Courier New" w:eastAsia="Times New Roman" w:hAnsi="Courier New" w:cs="Courier New"/>
-                <w:color w:val="A31515"/>
-                <w:sz w:val="16"/>
-                <w:szCs w:val="16"/>
-                <w:lang w:val="ru-RU"/>
-              </w:rPr>
-              <w:t>"</w:t>
-            </w:r>
-            <w:r>
-              <w:rPr>
-                <w:rFonts w:ascii="Courier New" w:eastAsia="Times New Roman" w:hAnsi="Courier New" w:cs="Courier New"/>
-                <w:color w:val="000000"/>
-                <w:sz w:val="16"/>
-                <w:szCs w:val="16"/>
-                <w:lang w:val="ru-RU"/>
-              </w:rPr>
-              <w:t xml:space="preserve">: </w:t>
-            </w:r>
-            <w:r>
-              <w:rPr>
-                <w:rFonts w:ascii="Courier New" w:eastAsia="Times New Roman" w:hAnsi="Courier New" w:cs="Courier New"/>
-                <w:color w:val="000000"/>
-                <w:sz w:val="16"/>
-                <w:szCs w:val="16"/>
-                <w:lang w:val="ru-RU"/>
-              </w:rPr>
-              <w:t>[число]</w:t>
-            </w:r>
-            <w:r>
-              <w:rPr>
-                <w:rFonts w:ascii="Courier New" w:eastAsia="Times New Roman" w:hAnsi="Courier New" w:cs="Courier New"/>
-                <w:color w:val="000000"/>
-                <w:sz w:val="16"/>
-                <w:szCs w:val="16"/>
-                <w:lang w:val="ru-RU"/>
-              </w:rPr>
-              <w:t>,</w:t>
+              <w:t xml:space="preserve"> {</w:t>
             </w:r>
           </w:p>
           <w:p>
@@ -3564,7 +3429,7 @@
                 <w:sz w:val="16"/>
                 <w:szCs w:val="16"/>
               </w:rPr>
-              <w:t>name</w:t>
+              <w:t>id</w:t>
             </w:r>
             <w:r>
               <w:rPr>
@@ -3584,37 +3449,7 @@
                 <w:szCs w:val="16"/>
                 <w:lang w:val="ru-RU"/>
               </w:rPr>
-              <w:t>:</w:t>
-            </w:r>
-            <w:r>
-              <w:rPr>
-                <w:rFonts w:ascii="Courier New" w:eastAsia="Times New Roman" w:hAnsi="Courier New" w:cs="Courier New"/>
-                <w:color w:val="0451A5"/>
-                <w:sz w:val="16"/>
-                <w:szCs w:val="16"/>
-                <w:lang w:val="ru-RU"/>
-              </w:rPr>
-              <w:t xml:space="preserve"> </w:t>
-            </w:r>
-            <w:r>
-              <w:rPr>
-                <w:rFonts w:ascii="Courier New" w:eastAsia="Times New Roman" w:hAnsi="Courier New" w:cs="Courier New"/>
-                <w:color w:val="000000" w:themeColor="text1"/>
-                <w:sz w:val="16"/>
-                <w:szCs w:val="16"/>
-                <w:lang w:val="ru-RU"/>
-              </w:rPr>
-              <w:t>[строка]</w:t>
-            </w:r>
-            <w:r>
-              <w:rPr>
-                <w:rFonts w:ascii="Courier New" w:eastAsia="Times New Roman" w:hAnsi="Courier New" w:cs="Courier New"/>
-                <w:color w:val="000000" w:themeColor="text1"/>
-                <w:sz w:val="16"/>
-                <w:szCs w:val="16"/>
-                <w:lang w:val="ru-RU"/>
-              </w:rPr>
-              <w:t>,</w:t>
+              <w:t>: [число],</w:t>
             </w:r>
           </w:p>
           <w:p>
@@ -3722,7 +3557,7 @@
                 <w:sz w:val="16"/>
                 <w:szCs w:val="16"/>
               </w:rPr>
-              <w:t>role</w:t>
+              <w:t>name</w:t>
             </w:r>
             <w:r>
               <w:rPr>
@@ -3747,22 +3582,22 @@
             <w:r>
               <w:rPr>
                 <w:rFonts w:ascii="Courier New" w:eastAsia="Times New Roman" w:hAnsi="Courier New" w:cs="Courier New"/>
-                <w:color w:val="000000"/>
-                <w:sz w:val="16"/>
-                <w:szCs w:val="16"/>
-                <w:lang w:val="ru-RU"/>
-              </w:rPr>
-              <w:t xml:space="preserve"> [строка]</w:t>
-            </w:r>
-            <w:r>
-              <w:rPr>
-                <w:rFonts w:ascii="Courier New" w:eastAsia="Times New Roman" w:hAnsi="Courier New" w:cs="Courier New"/>
-                <w:color w:val="000000"/>
-                <w:sz w:val="16"/>
-                <w:szCs w:val="16"/>
-                <w:lang w:val="ru-RU"/>
-              </w:rPr>
-              <w:t>,</w:t>
+                <w:color w:val="0451A5"/>
+                <w:sz w:val="16"/>
+                <w:szCs w:val="16"/>
+                <w:lang w:val="ru-RU"/>
+              </w:rPr>
+              <w:t xml:space="preserve"> </w:t>
+            </w:r>
+            <w:r>
+              <w:rPr>
+                <w:rFonts w:ascii="Courier New" w:eastAsia="Times New Roman" w:hAnsi="Courier New" w:cs="Courier New"/>
+                <w:color w:val="000000" w:themeColor="text1"/>
+                <w:sz w:val="16"/>
+                <w:szCs w:val="16"/>
+                <w:lang w:val="ru-RU"/>
+              </w:rPr>
+              <w:t>[строка],</w:t>
             </w:r>
           </w:p>
           <w:p>
@@ -3859,63 +3694,53 @@
                 <w:sz w:val="16"/>
                 <w:szCs w:val="16"/>
               </w:rPr>
-              <w:t>"salary"</w:t>
-            </w:r>
-            <w:r>
-              <w:rPr>
-                <w:rFonts w:ascii="Courier New" w:eastAsia="Times New Roman" w:hAnsi="Courier New" w:cs="Courier New"/>
-                <w:color w:val="000000"/>
-                <w:sz w:val="16"/>
-                <w:szCs w:val="16"/>
-              </w:rPr>
-              <w:t>:</w:t>
-            </w:r>
-            <w:r>
-              <w:rPr>
-                <w:rFonts w:ascii="Courier New" w:eastAsia="Times New Roman" w:hAnsi="Courier New" w:cs="Courier New"/>
-                <w:color w:val="098658"/>
-                <w:sz w:val="16"/>
-                <w:szCs w:val="16"/>
-                <w:lang w:val="ru-RU"/>
-              </w:rPr>
-              <w:t xml:space="preserve"> </w:t>
-            </w:r>
-            <w:r>
-              <w:rPr>
-                <w:rFonts w:ascii="Courier New" w:eastAsia="Times New Roman" w:hAnsi="Courier New" w:cs="Courier New"/>
-                <w:color w:val="000000" w:themeColor="text1"/>
-                <w:sz w:val="16"/>
-                <w:szCs w:val="16"/>
-              </w:rPr>
-              <w:t>[</w:t>
-            </w:r>
-            <w:r>
-              <w:rPr>
-                <w:rFonts w:ascii="Courier New" w:eastAsia="Times New Roman" w:hAnsi="Courier New" w:cs="Courier New"/>
-                <w:color w:val="000000" w:themeColor="text1"/>
-                <w:sz w:val="16"/>
-                <w:szCs w:val="16"/>
-                <w:lang w:val="ru-RU"/>
-              </w:rPr>
-              <w:t>число</w:t>
-            </w:r>
-            <w:r>
-              <w:rPr>
-                <w:rFonts w:ascii="Courier New" w:eastAsia="Times New Roman" w:hAnsi="Courier New" w:cs="Courier New"/>
-                <w:color w:val="000000" w:themeColor="text1"/>
-                <w:sz w:val="16"/>
-                <w:szCs w:val="16"/>
-              </w:rPr>
-              <w:t>]</w:t>
-            </w:r>
-            <w:r>
-              <w:rPr>
-                <w:rFonts w:ascii="Courier New" w:eastAsia="Times New Roman" w:hAnsi="Courier New" w:cs="Courier New"/>
-                <w:color w:val="000000" w:themeColor="text1"/>
-                <w:sz w:val="16"/>
-                <w:szCs w:val="16"/>
-              </w:rPr>
-              <w:t>,</w:t>
+              <w:t>"</w:t>
+            </w:r>
+            <w:r>
+              <w:rPr>
+                <w:rFonts w:ascii="Courier New" w:eastAsia="Times New Roman" w:hAnsi="Courier New" w:cs="Courier New"/>
+                <w:color w:val="A31515"/>
+                <w:sz w:val="16"/>
+                <w:szCs w:val="16"/>
+              </w:rPr>
+              <w:t>role</w:t>
+            </w:r>
+            <w:r>
+              <w:rPr>
+                <w:rFonts w:ascii="Courier New" w:eastAsia="Times New Roman" w:hAnsi="Courier New" w:cs="Courier New"/>
+                <w:color w:val="A31515"/>
+                <w:sz w:val="16"/>
+                <w:szCs w:val="16"/>
+              </w:rPr>
+              <w:t>"</w:t>
+            </w:r>
+            <w:r>
+              <w:rPr>
+                <w:rFonts w:ascii="Courier New" w:eastAsia="Times New Roman" w:hAnsi="Courier New" w:cs="Courier New"/>
+                <w:color w:val="000000"/>
+                <w:sz w:val="16"/>
+                <w:szCs w:val="16"/>
+              </w:rPr>
+              <w:t>: [</w:t>
+            </w:r>
+            <w:r>
+              <w:rPr>
+                <w:rFonts w:ascii="Courier New" w:eastAsia="Times New Roman" w:hAnsi="Courier New" w:cs="Courier New"/>
+                <w:color w:val="000000"/>
+                <w:sz w:val="16"/>
+                <w:szCs w:val="16"/>
+                <w:lang w:val="ru-RU"/>
+              </w:rPr>
+              <w:t>строка</w:t>
+            </w:r>
+            <w:r>
+              <w:rPr>
+                <w:rFonts w:ascii="Courier New" w:eastAsia="Times New Roman" w:hAnsi="Courier New" w:cs="Courier New"/>
+                <w:color w:val="000000"/>
+                <w:sz w:val="16"/>
+                <w:szCs w:val="16"/>
+              </w:rPr>
+              <w:t>],</w:t>
             </w:r>
           </w:p>
           <w:p>
@@ -3936,25 +3761,125 @@
                 <w:sz w:val="16"/>
                 <w:szCs w:val="16"/>
               </w:rPr>
-              <w:t xml:space="preserve">        </w:t>
-            </w:r>
-            <w:r>
-              <w:rPr>
-                <w:rFonts w:ascii="Courier New" w:eastAsia="Times New Roman" w:hAnsi="Courier New" w:cs="Courier New"/>
-                <w:color w:val="A31515"/>
-                <w:sz w:val="16"/>
-                <w:szCs w:val="16"/>
-              </w:rPr>
-              <w:t>"department"</w:t>
-            </w:r>
-            <w:r>
-              <w:rPr>
-                <w:rFonts w:ascii="Courier New" w:eastAsia="Times New Roman" w:hAnsi="Courier New" w:cs="Courier New"/>
-                <w:color w:val="000000"/>
-                <w:sz w:val="16"/>
-                <w:szCs w:val="16"/>
-              </w:rPr>
-              <w:t>: {</w:t>
+              <w:t> </w:t>
+            </w:r>
+            <w:r>
+              <w:rPr>
+                <w:rFonts w:ascii="Courier New" w:eastAsia="Times New Roman" w:hAnsi="Courier New" w:cs="Courier New"/>
+                <w:color w:val="000000"/>
+                <w:sz w:val="16"/>
+                <w:szCs w:val="16"/>
+              </w:rPr>
+              <w:t xml:space="preserve"> </w:t>
+            </w:r>
+            <w:r>
+              <w:rPr>
+                <w:rFonts w:ascii="Courier New" w:eastAsia="Times New Roman" w:hAnsi="Courier New" w:cs="Courier New"/>
+                <w:color w:val="000000"/>
+                <w:sz w:val="16"/>
+                <w:szCs w:val="16"/>
+              </w:rPr>
+              <w:t> </w:t>
+            </w:r>
+            <w:r>
+              <w:rPr>
+                <w:rFonts w:ascii="Courier New" w:eastAsia="Times New Roman" w:hAnsi="Courier New" w:cs="Courier New"/>
+                <w:color w:val="000000"/>
+                <w:sz w:val="16"/>
+                <w:szCs w:val="16"/>
+              </w:rPr>
+              <w:t xml:space="preserve"> </w:t>
+            </w:r>
+            <w:r>
+              <w:rPr>
+                <w:rFonts w:ascii="Courier New" w:eastAsia="Times New Roman" w:hAnsi="Courier New" w:cs="Courier New"/>
+                <w:color w:val="000000"/>
+                <w:sz w:val="16"/>
+                <w:szCs w:val="16"/>
+              </w:rPr>
+              <w:t> </w:t>
+            </w:r>
+            <w:r>
+              <w:rPr>
+                <w:rFonts w:ascii="Courier New" w:eastAsia="Times New Roman" w:hAnsi="Courier New" w:cs="Courier New"/>
+                <w:color w:val="000000"/>
+                <w:sz w:val="16"/>
+                <w:szCs w:val="16"/>
+              </w:rPr>
+              <w:t xml:space="preserve"> </w:t>
+            </w:r>
+            <w:r>
+              <w:rPr>
+                <w:rFonts w:ascii="Courier New" w:eastAsia="Times New Roman" w:hAnsi="Courier New" w:cs="Courier New"/>
+                <w:color w:val="000000"/>
+                <w:sz w:val="16"/>
+                <w:szCs w:val="16"/>
+              </w:rPr>
+              <w:t> </w:t>
+            </w:r>
+            <w:r>
+              <w:rPr>
+                <w:rFonts w:ascii="Courier New" w:eastAsia="Times New Roman" w:hAnsi="Courier New" w:cs="Courier New"/>
+                <w:color w:val="000000"/>
+                <w:sz w:val="16"/>
+                <w:szCs w:val="16"/>
+              </w:rPr>
+              <w:t xml:space="preserve"> </w:t>
+            </w:r>
+            <w:r>
+              <w:rPr>
+                <w:rFonts w:ascii="Courier New" w:eastAsia="Times New Roman" w:hAnsi="Courier New" w:cs="Courier New"/>
+                <w:color w:val="A31515"/>
+                <w:sz w:val="16"/>
+                <w:szCs w:val="16"/>
+              </w:rPr>
+              <w:t>"salary"</w:t>
+            </w:r>
+            <w:r>
+              <w:rPr>
+                <w:rFonts w:ascii="Courier New" w:eastAsia="Times New Roman" w:hAnsi="Courier New" w:cs="Courier New"/>
+                <w:color w:val="000000"/>
+                <w:sz w:val="16"/>
+                <w:szCs w:val="16"/>
+              </w:rPr>
+              <w:t>:</w:t>
+            </w:r>
+            <w:r>
+              <w:rPr>
+                <w:rFonts w:ascii="Courier New" w:eastAsia="Times New Roman" w:hAnsi="Courier New" w:cs="Courier New"/>
+                <w:color w:val="098658"/>
+                <w:sz w:val="16"/>
+                <w:szCs w:val="16"/>
+              </w:rPr>
+              <w:t xml:space="preserve"> </w:t>
+            </w:r>
+            <w:r>
+              <w:rPr>
+                <w:rFonts w:ascii="Courier New" w:eastAsia="Times New Roman" w:hAnsi="Courier New" w:cs="Courier New"/>
+                <w:color w:val="000000" w:themeColor="text1"/>
+                <w:sz w:val="16"/>
+                <w:szCs w:val="16"/>
+              </w:rPr>
+              <w:t>[</w:t>
+            </w:r>
+            <w:r>
+              <w:rPr>
+                <w:rFonts w:ascii="Courier New" w:eastAsia="Times New Roman" w:hAnsi="Courier New" w:cs="Courier New"/>
+                <w:color w:val="000000" w:themeColor="text1"/>
+                <w:sz w:val="16"/>
+                <w:szCs w:val="16"/>
+                <w:lang w:val="ru-RU"/>
+              </w:rPr>
+              <w:t>число</w:t>
+            </w:r>
+            <w:r>
+              <w:rPr>
+                <w:rFonts w:ascii="Courier New" w:eastAsia="Times New Roman" w:hAnsi="Courier New" w:cs="Courier New"/>
+                <w:color w:val="000000" w:themeColor="text1"/>
+                <w:sz w:val="16"/>
+                <w:szCs w:val="16"/>
+              </w:rPr>
+              <w:t>],</w:t>
             </w:r>
           </w:p>
           <w:p>
@@ -3966,6 +3891,45 @@
                 <w:color w:val="000000"/>
                 <w:sz w:val="16"/>
                 <w:szCs w:val="16"/>
+              </w:rPr>
+            </w:pPr>
+            <w:r>
+              <w:rPr>
+                <w:rFonts w:ascii="Courier New" w:eastAsia="Times New Roman" w:hAnsi="Courier New" w:cs="Courier New"/>
+                <w:color w:val="000000"/>
+                <w:sz w:val="16"/>
+                <w:szCs w:val="16"/>
+              </w:rPr>
+              <w:t xml:space="preserve">        </w:t>
+            </w:r>
+            <w:r>
+              <w:rPr>
+                <w:rFonts w:ascii="Courier New" w:eastAsia="Times New Roman" w:hAnsi="Courier New" w:cs="Courier New"/>
+                <w:color w:val="A31515"/>
+                <w:sz w:val="16"/>
+                <w:szCs w:val="16"/>
+              </w:rPr>
+              <w:t>"department"</w:t>
+            </w:r>
+            <w:r>
+              <w:rPr>
+                <w:rFonts w:ascii="Courier New" w:eastAsia="Times New Roman" w:hAnsi="Courier New" w:cs="Courier New"/>
+                <w:color w:val="000000"/>
+                <w:sz w:val="16"/>
+                <w:szCs w:val="16"/>
+              </w:rPr>
+              <w:t>: {</w:t>
+            </w:r>
+          </w:p>
+          <w:p>
+            <w:pPr>
+              <w:shd w:val="clear" w:color="auto" w:fill="FFFFFF"/>
+              <w:spacing w:line="270" w:lineRule="atLeast"/>
+              <w:rPr>
+                <w:rFonts w:ascii="Courier New" w:eastAsia="Times New Roman" w:hAnsi="Courier New" w:cs="Courier New"/>
+                <w:color w:val="000000"/>
+                <w:sz w:val="16"/>
+                <w:szCs w:val="16"/>
                 <w:lang w:val="ru-RU"/>
               </w:rPr>
             </w:pPr>
@@ -3984,7 +3948,6 @@
                 <w:color w:val="000000"/>
                 <w:sz w:val="16"/>
                 <w:szCs w:val="16"/>
-                <w:lang w:val="ru-RU"/>
               </w:rPr>
               <w:t xml:space="preserve"> </w:t>
             </w:r>
@@ -4003,7 +3966,6 @@
                 <w:color w:val="000000"/>
                 <w:sz w:val="16"/>
                 <w:szCs w:val="16"/>
-                <w:lang w:val="ru-RU"/>
               </w:rPr>
               <w:t xml:space="preserve"> </w:t>
             </w:r>
@@ -4022,7 +3984,6 @@
                 <w:color w:val="000000"/>
                 <w:sz w:val="16"/>
                 <w:szCs w:val="16"/>
-                <w:lang w:val="ru-RU"/>
               </w:rPr>
               <w:t xml:space="preserve"> </w:t>
             </w:r>
@@ -4041,7 +4002,6 @@
                 <w:color w:val="000000"/>
                 <w:sz w:val="16"/>
                 <w:szCs w:val="16"/>
-                <w:lang w:val="ru-RU"/>
               </w:rPr>
               <w:t xml:space="preserve"> </w:t>
             </w:r>
@@ -4060,7 +4020,6 @@
                 <w:color w:val="000000"/>
                 <w:sz w:val="16"/>
                 <w:szCs w:val="16"/>
-                <w:lang w:val="ru-RU"/>
               </w:rPr>
               <w:t xml:space="preserve"> </w:t>
             </w:r>
@@ -4079,7 +4038,6 @@
                 <w:color w:val="000000"/>
                 <w:sz w:val="16"/>
                 <w:szCs w:val="16"/>
-                <w:lang w:val="ru-RU"/>
               </w:rPr>
               <w:t xml:space="preserve"> </w:t>
             </w:r>
@@ -4120,27 +4078,7 @@
                 <w:szCs w:val="16"/>
                 <w:lang w:val="ru-RU"/>
               </w:rPr>
-              <w:t xml:space="preserve">: </w:t>
-            </w:r>
-            <w:r>
-              <w:rPr>
-                <w:rFonts w:ascii="Courier New" w:eastAsia="Times New Roman" w:hAnsi="Courier New" w:cs="Courier New"/>
-                <w:color w:val="000000"/>
-                <w:sz w:val="16"/>
-                <w:szCs w:val="16"/>
-                <w:lang w:val="ru-RU"/>
-              </w:rPr>
-              <w:t>[число]</w:t>
-            </w:r>
-            <w:r>
-              <w:rPr>
-                <w:rFonts w:ascii="Courier New" w:eastAsia="Times New Roman" w:hAnsi="Courier New" w:cs="Courier New"/>
-                <w:color w:val="000000"/>
-                <w:sz w:val="16"/>
-                <w:szCs w:val="16"/>
-                <w:lang w:val="ru-RU"/>
-              </w:rPr>
-              <w:t>,</w:t>
+              <w:t>: [число],</w:t>
             </w:r>
           </w:p>
           <w:p>
@@ -4536,14 +4474,7 @@
                 <w:sz w:val="16"/>
                 <w:szCs w:val="16"/>
               </w:rPr>
-              <w:t>/employees</w:t>
-            </w:r>
-            <w:r>
-              <w:rPr>
-                <w:sz w:val="16"/>
-                <w:szCs w:val="16"/>
-              </w:rPr>
-              <w:t>/{id}</w:t>
+              <w:t>/employees/{id}</w:t>
             </w:r>
           </w:p>
         </w:tc>
@@ -4610,6 +4541,7 @@
                 <w:color w:val="000000"/>
                 <w:sz w:val="16"/>
                 <w:szCs w:val="16"/>
+                <w:lang w:val="ru-RU"/>
               </w:rPr>
             </w:pPr>
             <w:r>
@@ -4836,7 +4768,6 @@
                 <w:color w:val="000000"/>
                 <w:sz w:val="16"/>
                 <w:szCs w:val="16"/>
-                <w:lang w:val="ru-RU"/>
               </w:rPr>
             </w:pPr>
             <w:r>
@@ -4883,7 +4814,6 @@
                 <w:color w:val="A31515"/>
                 <w:sz w:val="16"/>
                 <w:szCs w:val="16"/>
-                <w:lang w:val="ru-RU"/>
               </w:rPr>
               <w:t>"</w:t>
             </w:r>
@@ -4902,7 +4832,6 @@
                 <w:color w:val="A31515"/>
                 <w:sz w:val="16"/>
                 <w:szCs w:val="16"/>
-                <w:lang w:val="ru-RU"/>
               </w:rPr>
               <w:t>"</w:t>
             </w:r>
@@ -4912,9 +4841,27 @@
                 <w:color w:val="000000"/>
                 <w:sz w:val="16"/>
                 <w:szCs w:val="16"/>
-                <w:lang w:val="ru-RU"/>
-              </w:rPr>
-              <w:t>: [строка],</w:t>
+              </w:rPr>
+              <w:t>: [</w:t>
+            </w:r>
+            <w:r>
+              <w:rPr>
+                <w:rFonts w:ascii="Courier New" w:eastAsia="Times New Roman" w:hAnsi="Courier New" w:cs="Courier New"/>
+                <w:color w:val="000000"/>
+                <w:sz w:val="16"/>
+                <w:szCs w:val="16"/>
+                <w:lang w:val="ru-RU"/>
+              </w:rPr>
+              <w:t>строка</w:t>
+            </w:r>
+            <w:r>
+              <w:rPr>
+                <w:rFonts w:ascii="Courier New" w:eastAsia="Times New Roman" w:hAnsi="Courier New" w:cs="Courier New"/>
+                <w:color w:val="000000"/>
+                <w:sz w:val="16"/>
+                <w:szCs w:val="16"/>
+              </w:rPr>
+              <w:t>],</w:t>
             </w:r>
           </w:p>
           <w:p>
@@ -5050,24 +4997,14 @@
                 <w:sz w:val="16"/>
                 <w:szCs w:val="16"/>
               </w:rPr>
-              <w:t xml:space="preserve">    </w:t>
-            </w:r>
-            <w:r>
-              <w:rPr>
-                <w:rFonts w:ascii="Courier New" w:eastAsia="Times New Roman" w:hAnsi="Courier New" w:cs="Courier New"/>
-                <w:color w:val="000000"/>
-                <w:sz w:val="16"/>
-                <w:szCs w:val="16"/>
-              </w:rPr>
-              <w:t xml:space="preserve"> </w:t>
-            </w:r>
-            <w:r>
-              <w:rPr>
-                <w:rFonts w:ascii="Courier New" w:eastAsia="Times New Roman" w:hAnsi="Courier New" w:cs="Courier New"/>
-                <w:color w:val="000000"/>
-                <w:sz w:val="16"/>
-                <w:szCs w:val="16"/>
-                <w:lang w:val="ru-RU"/>
+              <w:t xml:space="preserve">     </w:t>
+            </w:r>
+            <w:r>
+              <w:rPr>
+                <w:rFonts w:ascii="Courier New" w:eastAsia="Times New Roman" w:hAnsi="Courier New" w:cs="Courier New"/>
+                <w:color w:val="000000"/>
+                <w:sz w:val="16"/>
+                <w:szCs w:val="16"/>
               </w:rPr>
               <w:t xml:space="preserve">   </w:t>
             </w:r>
@@ -5484,7 +5421,7 @@
           <w:p>
             <w:pPr>
               <w:shd w:val="clear" w:color="auto" w:fill="FFFFFF"/>
-              <w:spacing w:after="0" w:line="270" w:lineRule="atLeast"/>
+              <w:spacing w:line="270" w:lineRule="atLeast"/>
               <w:rPr>
                 <w:rFonts w:ascii="Courier New" w:eastAsia="Times New Roman" w:hAnsi="Courier New" w:cs="Courier New"/>
                 <w:color w:val="000000"/>
@@ -5773,6 +5710,7 @@
                 <w:color w:val="000000"/>
                 <w:sz w:val="16"/>
                 <w:szCs w:val="16"/>
+                <w:lang w:val="ru-RU"/>
               </w:rPr>
             </w:pPr>
             <w:r>
@@ -5819,26 +5757,38 @@
                 <w:color w:val="A31515"/>
                 <w:sz w:val="16"/>
                 <w:szCs w:val="16"/>
-              </w:rPr>
-              <w:t>"salary"</w:t>
-            </w:r>
-            <w:r>
-              <w:rPr>
-                <w:rFonts w:ascii="Courier New" w:eastAsia="Times New Roman" w:hAnsi="Courier New" w:cs="Courier New"/>
-                <w:color w:val="000000"/>
-                <w:sz w:val="16"/>
-                <w:szCs w:val="16"/>
-              </w:rPr>
-              <w:t xml:space="preserve">: </w:t>
-            </w:r>
-            <w:r>
-              <w:rPr>
-                <w:rFonts w:ascii="Courier New" w:eastAsia="Times New Roman" w:hAnsi="Courier New" w:cs="Courier New"/>
-                <w:color w:val="000000"/>
-                <w:sz w:val="16"/>
-                <w:szCs w:val="16"/>
-              </w:rPr>
-              <w:t>[</w:t>
+                <w:lang w:val="ru-RU"/>
+              </w:rPr>
+              <w:t>"</w:t>
+            </w:r>
+            <w:r>
+              <w:rPr>
+                <w:rFonts w:ascii="Courier New" w:eastAsia="Times New Roman" w:hAnsi="Courier New" w:cs="Courier New"/>
+                <w:color w:val="A31515"/>
+                <w:sz w:val="16"/>
+                <w:szCs w:val="16"/>
+              </w:rPr>
+              <w:t>salary</w:t>
+            </w:r>
+            <w:r>
+              <w:rPr>
+                <w:rFonts w:ascii="Courier New" w:eastAsia="Times New Roman" w:hAnsi="Courier New" w:cs="Courier New"/>
+                <w:color w:val="A31515"/>
+                <w:sz w:val="16"/>
+                <w:szCs w:val="16"/>
+                <w:lang w:val="ru-RU"/>
+              </w:rPr>
+              <w:t>"</w:t>
+            </w:r>
+            <w:r>
+              <w:rPr>
+                <w:rFonts w:ascii="Courier New" w:eastAsia="Times New Roman" w:hAnsi="Courier New" w:cs="Courier New"/>
+                <w:color w:val="000000"/>
+                <w:sz w:val="16"/>
+                <w:szCs w:val="16"/>
+                <w:lang w:val="ru-RU"/>
+              </w:rPr>
+              <w:t>: [</w:t>
             </w:r>
             <w:r>
               <w:rPr>
@@ -5856,17 +5806,9 @@
                 <w:color w:val="000000"/>
                 <w:sz w:val="16"/>
                 <w:szCs w:val="16"/>
-              </w:rPr>
-              <w:t>]</w:t>
-            </w:r>
-            <w:r>
-              <w:rPr>
-                <w:rFonts w:ascii="Courier New" w:eastAsia="Times New Roman" w:hAnsi="Courier New" w:cs="Courier New"/>
-                <w:color w:val="000000"/>
-                <w:sz w:val="16"/>
-                <w:szCs w:val="16"/>
-              </w:rPr>
-              <w:t>,</w:t>
+                <w:lang w:val="ru-RU"/>
+              </w:rPr>
+              <w:t>],</w:t>
             </w:r>
           </w:p>
           <w:p>
@@ -5888,7 +5830,36 @@
                 <w:sz w:val="16"/>
                 <w:szCs w:val="16"/>
               </w:rPr>
-              <w:t xml:space="preserve">    </w:t>
+              <w:t> </w:t>
+            </w:r>
+            <w:r>
+              <w:rPr>
+                <w:rFonts w:ascii="Courier New" w:eastAsia="Times New Roman" w:hAnsi="Courier New" w:cs="Courier New"/>
+                <w:color w:val="000000"/>
+                <w:sz w:val="16"/>
+                <w:szCs w:val="16"/>
+                <w:lang w:val="ru-RU"/>
+              </w:rPr>
+              <w:t xml:space="preserve"> </w:t>
+            </w:r>
+            <w:r>
+              <w:rPr>
+                <w:rFonts w:ascii="Courier New" w:eastAsia="Times New Roman" w:hAnsi="Courier New" w:cs="Courier New"/>
+                <w:color w:val="000000"/>
+                <w:sz w:val="16"/>
+                <w:szCs w:val="16"/>
+              </w:rPr>
+              <w:t> </w:t>
+            </w:r>
+            <w:r>
+              <w:rPr>
+                <w:rFonts w:ascii="Courier New" w:eastAsia="Times New Roman" w:hAnsi="Courier New" w:cs="Courier New"/>
+                <w:color w:val="000000"/>
+                <w:sz w:val="16"/>
+                <w:szCs w:val="16"/>
+                <w:lang w:val="ru-RU"/>
+              </w:rPr>
+              <w:t xml:space="preserve"> </w:t>
             </w:r>
             <w:r>
               <w:rPr>
@@ -6029,22 +6000,20 @@
           <w:p>
             <w:pPr>
               <w:shd w:val="clear" w:color="auto" w:fill="FFFFFF"/>
-              <w:spacing w:after="0" w:line="270" w:lineRule="atLeast"/>
-              <w:rPr>
-                <w:rFonts w:ascii="Courier New" w:eastAsia="Times New Roman" w:hAnsi="Courier New" w:cs="Courier New"/>
-                <w:color w:val="000000"/>
-                <w:sz w:val="16"/>
-                <w:szCs w:val="16"/>
-                <w:lang w:val="ru-RU"/>
-              </w:rPr>
-            </w:pPr>
-            <w:r>
-              <w:rPr>
-                <w:rFonts w:ascii="Courier New" w:eastAsia="Times New Roman" w:hAnsi="Courier New" w:cs="Courier New"/>
-                <w:color w:val="000000"/>
-                <w:sz w:val="16"/>
-                <w:szCs w:val="16"/>
-                <w:lang w:val="ru-RU"/>
+              <w:spacing w:line="270" w:lineRule="atLeast"/>
+              <w:rPr>
+                <w:rFonts w:ascii="Courier New" w:eastAsia="Times New Roman" w:hAnsi="Courier New" w:cs="Courier New"/>
+                <w:color w:val="000000"/>
+                <w:sz w:val="16"/>
+                <w:szCs w:val="16"/>
+              </w:rPr>
+            </w:pPr>
+            <w:r>
+              <w:rPr>
+                <w:rFonts w:ascii="Courier New" w:eastAsia="Times New Roman" w:hAnsi="Courier New" w:cs="Courier New"/>
+                <w:color w:val="000000"/>
+                <w:sz w:val="16"/>
+                <w:szCs w:val="16"/>
               </w:rPr>
               <w:t>{</w:t>
             </w:r>
@@ -6058,7 +6027,6 @@
                 <w:color w:val="000000"/>
                 <w:sz w:val="16"/>
                 <w:szCs w:val="16"/>
-                <w:lang w:val="ru-RU"/>
               </w:rPr>
             </w:pPr>
             <w:r>
@@ -6076,7 +6044,6 @@
                 <w:color w:val="000000"/>
                 <w:sz w:val="16"/>
                 <w:szCs w:val="16"/>
-                <w:lang w:val="ru-RU"/>
               </w:rPr>
               <w:t xml:space="preserve"> </w:t>
             </w:r>
@@ -6095,17 +6062,15 @@
                 <w:color w:val="000000"/>
                 <w:sz w:val="16"/>
                 <w:szCs w:val="16"/>
-                <w:lang w:val="ru-RU"/>
-              </w:rPr>
-              <w:t xml:space="preserve"> </w:t>
-            </w:r>
-            <w:r>
-              <w:rPr>
-                <w:rFonts w:ascii="Courier New" w:eastAsia="Times New Roman" w:hAnsi="Courier New" w:cs="Courier New"/>
-                <w:color w:val="A31515"/>
-                <w:sz w:val="16"/>
-                <w:szCs w:val="16"/>
-                <w:lang w:val="ru-RU"/>
+              </w:rPr>
+              <w:t xml:space="preserve"> </w:t>
+            </w:r>
+            <w:r>
+              <w:rPr>
+                <w:rFonts w:ascii="Courier New" w:eastAsia="Times New Roman" w:hAnsi="Courier New" w:cs="Courier New"/>
+                <w:color w:val="A31515"/>
+                <w:sz w:val="16"/>
+                <w:szCs w:val="16"/>
               </w:rPr>
               <w:t>"</w:t>
             </w:r>
@@ -6124,7 +6089,6 @@
                 <w:color w:val="A31515"/>
                 <w:sz w:val="16"/>
                 <w:szCs w:val="16"/>
-                <w:lang w:val="ru-RU"/>
               </w:rPr>
               <w:t>"</w:t>
             </w:r>
@@ -6134,7 +6098,6 @@
                 <w:color w:val="000000"/>
                 <w:sz w:val="16"/>
                 <w:szCs w:val="16"/>
-                <w:lang w:val="ru-RU"/>
               </w:rPr>
               <w:t>: [</w:t>
             </w:r>
@@ -6154,7 +6117,6 @@
                 <w:color w:val="000000"/>
                 <w:sz w:val="16"/>
                 <w:szCs w:val="16"/>
-                <w:lang w:val="ru-RU"/>
               </w:rPr>
               <w:t>],</w:t>
             </w:r>
@@ -6168,7 +6130,6 @@
                 <w:color w:val="000000"/>
                 <w:sz w:val="16"/>
                 <w:szCs w:val="16"/>
-                <w:lang w:val="ru-RU"/>
               </w:rPr>
             </w:pPr>
             <w:r>
@@ -6186,7 +6147,6 @@
                 <w:color w:val="000000"/>
                 <w:sz w:val="16"/>
                 <w:szCs w:val="16"/>
-                <w:lang w:val="ru-RU"/>
               </w:rPr>
               <w:t xml:space="preserve"> </w:t>
             </w:r>
@@ -6205,17 +6165,15 @@
                 <w:color w:val="000000"/>
                 <w:sz w:val="16"/>
                 <w:szCs w:val="16"/>
-                <w:lang w:val="ru-RU"/>
-              </w:rPr>
-              <w:t xml:space="preserve"> </w:t>
-            </w:r>
-            <w:r>
-              <w:rPr>
-                <w:rFonts w:ascii="Courier New" w:eastAsia="Times New Roman" w:hAnsi="Courier New" w:cs="Courier New"/>
-                <w:color w:val="A31515"/>
-                <w:sz w:val="16"/>
-                <w:szCs w:val="16"/>
-                <w:lang w:val="ru-RU"/>
+              </w:rPr>
+              <w:t xml:space="preserve"> </w:t>
+            </w:r>
+            <w:r>
+              <w:rPr>
+                <w:rFonts w:ascii="Courier New" w:eastAsia="Times New Roman" w:hAnsi="Courier New" w:cs="Courier New"/>
+                <w:color w:val="A31515"/>
+                <w:sz w:val="16"/>
+                <w:szCs w:val="16"/>
               </w:rPr>
               <w:t>"</w:t>
             </w:r>
@@ -6234,7 +6192,6 @@
                 <w:color w:val="A31515"/>
                 <w:sz w:val="16"/>
                 <w:szCs w:val="16"/>
-                <w:lang w:val="ru-RU"/>
               </w:rPr>
               <w:t>"</w:t>
             </w:r>
@@ -6244,7 +6201,6 @@
                 <w:color w:val="000000"/>
                 <w:sz w:val="16"/>
                 <w:szCs w:val="16"/>
-                <w:lang w:val="ru-RU"/>
               </w:rPr>
               <w:t xml:space="preserve">: </w:t>
             </w:r>
@@ -6254,7 +6210,6 @@
                 <w:color w:val="000000" w:themeColor="text1"/>
                 <w:sz w:val="16"/>
                 <w:szCs w:val="16"/>
-                <w:lang w:val="ru-RU"/>
               </w:rPr>
               <w:t>[</w:t>
             </w:r>
@@ -6274,7 +6229,6 @@
                 <w:color w:val="000000" w:themeColor="text1"/>
                 <w:sz w:val="16"/>
                 <w:szCs w:val="16"/>
-                <w:lang w:val="ru-RU"/>
               </w:rPr>
               <w:t>]</w:t>
             </w:r>
@@ -6284,7 +6238,6 @@
                 <w:color w:val="000000"/>
                 <w:sz w:val="16"/>
                 <w:szCs w:val="16"/>
-                <w:lang w:val="ru-RU"/>
               </w:rPr>
               <w:t>,</w:t>
             </w:r>
@@ -6298,7 +6251,6 @@
                 <w:color w:val="000000"/>
                 <w:sz w:val="16"/>
                 <w:szCs w:val="16"/>
-                <w:lang w:val="ru-RU"/>
               </w:rPr>
             </w:pPr>
             <w:r>
@@ -6316,7 +6268,6 @@
                 <w:color w:val="000000"/>
                 <w:sz w:val="16"/>
                 <w:szCs w:val="16"/>
-                <w:lang w:val="ru-RU"/>
               </w:rPr>
               <w:t xml:space="preserve"> </w:t>
             </w:r>
@@ -6335,17 +6286,15 @@
                 <w:color w:val="000000"/>
                 <w:sz w:val="16"/>
                 <w:szCs w:val="16"/>
-                <w:lang w:val="ru-RU"/>
-              </w:rPr>
-              <w:t xml:space="preserve"> </w:t>
-            </w:r>
-            <w:r>
-              <w:rPr>
-                <w:rFonts w:ascii="Courier New" w:eastAsia="Times New Roman" w:hAnsi="Courier New" w:cs="Courier New"/>
-                <w:color w:val="A31515"/>
-                <w:sz w:val="16"/>
-                <w:szCs w:val="16"/>
-                <w:lang w:val="ru-RU"/>
+              </w:rPr>
+              <w:t xml:space="preserve"> </w:t>
+            </w:r>
+            <w:r>
+              <w:rPr>
+                <w:rFonts w:ascii="Courier New" w:eastAsia="Times New Roman" w:hAnsi="Courier New" w:cs="Courier New"/>
+                <w:color w:val="A31515"/>
+                <w:sz w:val="16"/>
+                <w:szCs w:val="16"/>
               </w:rPr>
               <w:t>"</w:t>
             </w:r>
@@ -6364,7 +6313,6 @@
                 <w:color w:val="A31515"/>
                 <w:sz w:val="16"/>
                 <w:szCs w:val="16"/>
-                <w:lang w:val="ru-RU"/>
               </w:rPr>
               <w:t>"</w:t>
             </w:r>
@@ -6374,7 +6322,6 @@
                 <w:color w:val="000000"/>
                 <w:sz w:val="16"/>
                 <w:szCs w:val="16"/>
-                <w:lang w:val="ru-RU"/>
               </w:rPr>
               <w:t xml:space="preserve">: </w:t>
             </w:r>
@@ -6384,7 +6331,6 @@
                 <w:color w:val="000000" w:themeColor="text1"/>
                 <w:sz w:val="16"/>
                 <w:szCs w:val="16"/>
-                <w:lang w:val="ru-RU"/>
               </w:rPr>
               <w:t>[</w:t>
             </w:r>
@@ -6404,7 +6350,6 @@
                 <w:color w:val="000000" w:themeColor="text1"/>
                 <w:sz w:val="16"/>
                 <w:szCs w:val="16"/>
-                <w:lang w:val="ru-RU"/>
               </w:rPr>
               <w:t>]</w:t>
             </w:r>
@@ -6414,7 +6359,6 @@
                 <w:color w:val="000000"/>
                 <w:sz w:val="16"/>
                 <w:szCs w:val="16"/>
-                <w:lang w:val="ru-RU"/>
               </w:rPr>
               <w:t>,</w:t>
             </w:r>
@@ -6445,7 +6389,6 @@
                 <w:color w:val="000000"/>
                 <w:sz w:val="16"/>
                 <w:szCs w:val="16"/>
-                <w:lang w:val="ru-RU"/>
               </w:rPr>
               <w:t xml:space="preserve"> </w:t>
             </w:r>
@@ -6464,7 +6407,6 @@
                 <w:color w:val="000000"/>
                 <w:sz w:val="16"/>
                 <w:szCs w:val="16"/>
-                <w:lang w:val="ru-RU"/>
               </w:rPr>
               <w:t xml:space="preserve"> </w:t>
             </w:r>
@@ -6893,7 +6835,7 @@
           <w:p>
             <w:pPr>
               <w:shd w:val="clear" w:color="auto" w:fill="FFFFFF"/>
-              <w:spacing w:after="0" w:line="270" w:lineRule="atLeast"/>
+              <w:spacing w:line="270" w:lineRule="atLeast"/>
               <w:rPr>
                 <w:rFonts w:ascii="Courier New" w:eastAsia="Times New Roman" w:hAnsi="Courier New" w:cs="Courier New"/>
                 <w:color w:val="000000"/>
@@ -7503,14 +7445,16 @@
                 <w:color w:val="000000"/>
                 <w:sz w:val="16"/>
                 <w:szCs w:val="16"/>
-              </w:rPr>
-            </w:pPr>
-            <w:r>
-              <w:rPr>
-                <w:rFonts w:ascii="Courier New" w:eastAsia="Times New Roman" w:hAnsi="Courier New" w:cs="Courier New"/>
-                <w:color w:val="000000"/>
-                <w:sz w:val="16"/>
-                <w:szCs w:val="16"/>
+                <w:lang w:val="ru-RU"/>
+              </w:rPr>
+            </w:pPr>
+            <w:r>
+              <w:rPr>
+                <w:rFonts w:ascii="Courier New" w:eastAsia="Times New Roman" w:hAnsi="Courier New" w:cs="Courier New"/>
+                <w:color w:val="000000"/>
+                <w:sz w:val="16"/>
+                <w:szCs w:val="16"/>
+                <w:lang w:val="ru-RU"/>
               </w:rPr>
               <w:t>20</w:t>
             </w:r>
@@ -7532,27 +7476,6 @@
                 <w:szCs w:val="16"/>
               </w:rPr>
               <w:t>OK</w:t>
-            </w:r>
-          </w:p>
-          <w:p>
-            <w:pPr>
-              <w:shd w:val="clear" w:color="auto" w:fill="FFFFFF"/>
-              <w:spacing w:after="0" w:line="270" w:lineRule="atLeast"/>
-              <w:rPr>
-                <w:rFonts w:ascii="Courier New" w:eastAsia="Times New Roman" w:hAnsi="Courier New" w:cs="Courier New"/>
-                <w:color w:val="000000"/>
-                <w:sz w:val="16"/>
-                <w:szCs w:val="16"/>
-              </w:rPr>
-            </w:pPr>
-            <w:r>
-              <w:rPr>
-                <w:rFonts w:ascii="Courier New" w:eastAsia="Times New Roman" w:hAnsi="Courier New" w:cs="Courier New"/>
-                <w:color w:val="000000"/>
-                <w:sz w:val="16"/>
-                <w:szCs w:val="16"/>
-              </w:rPr>
-              <w:t>{</w:t>
             </w:r>
           </w:p>
           <w:p>
@@ -7564,53 +7487,18 @@
                 <w:color w:val="000000"/>
                 <w:sz w:val="16"/>
                 <w:szCs w:val="16"/>
-              </w:rPr>
-            </w:pPr>
-            <w:r>
-              <w:rPr>
-                <w:rFonts w:ascii="Courier New" w:eastAsia="Times New Roman" w:hAnsi="Courier New" w:cs="Courier New"/>
-                <w:color w:val="000000"/>
-                <w:sz w:val="16"/>
-                <w:szCs w:val="16"/>
-              </w:rPr>
-              <w:t xml:space="preserve">    </w:t>
-            </w:r>
-            <w:r>
-              <w:rPr>
-                <w:rFonts w:ascii="Courier New" w:eastAsia="Times New Roman" w:hAnsi="Courier New" w:cs="Courier New"/>
-                <w:color w:val="A31515"/>
-                <w:sz w:val="16"/>
-                <w:szCs w:val="16"/>
-              </w:rPr>
-              <w:t>"id"</w:t>
-            </w:r>
-            <w:r>
-              <w:rPr>
-                <w:rFonts w:ascii="Courier New" w:eastAsia="Times New Roman" w:hAnsi="Courier New" w:cs="Courier New"/>
-                <w:color w:val="000000"/>
-                <w:sz w:val="16"/>
-                <w:szCs w:val="16"/>
-              </w:rPr>
-              <w:t>: [</w:t>
-            </w:r>
-            <w:r>
-              <w:rPr>
-                <w:rFonts w:ascii="Courier New" w:eastAsia="Times New Roman" w:hAnsi="Courier New" w:cs="Courier New"/>
-                <w:color w:val="000000"/>
-                <w:sz w:val="16"/>
-                <w:szCs w:val="16"/>
-                <w:lang w:val="ru-RU"/>
-              </w:rPr>
-              <w:t>число</w:t>
-            </w:r>
-            <w:r>
-              <w:rPr>
-                <w:rFonts w:ascii="Courier New" w:eastAsia="Times New Roman" w:hAnsi="Courier New" w:cs="Courier New"/>
-                <w:color w:val="000000"/>
-                <w:sz w:val="16"/>
-                <w:szCs w:val="16"/>
-              </w:rPr>
-              <w:t>],</w:t>
+                <w:lang w:val="ru-RU"/>
+              </w:rPr>
+            </w:pPr>
+            <w:r>
+              <w:rPr>
+                <w:rFonts w:ascii="Courier New" w:eastAsia="Times New Roman" w:hAnsi="Courier New" w:cs="Courier New"/>
+                <w:color w:val="000000"/>
+                <w:sz w:val="16"/>
+                <w:szCs w:val="16"/>
+                <w:lang w:val="ru-RU"/>
+              </w:rPr>
+              <w:t>{</w:t>
             </w:r>
           </w:p>
           <w:p>
@@ -7622,71 +7510,105 @@
                 <w:color w:val="000000"/>
                 <w:sz w:val="16"/>
                 <w:szCs w:val="16"/>
-              </w:rPr>
-            </w:pPr>
-            <w:r>
-              <w:rPr>
-                <w:rFonts w:ascii="Courier New" w:eastAsia="Times New Roman" w:hAnsi="Courier New" w:cs="Courier New"/>
-                <w:color w:val="000000"/>
-                <w:sz w:val="16"/>
-                <w:szCs w:val="16"/>
-              </w:rPr>
-              <w:t xml:space="preserve">    </w:t>
-            </w:r>
-            <w:r>
-              <w:rPr>
-                <w:rFonts w:ascii="Courier New" w:eastAsia="Times New Roman" w:hAnsi="Courier New" w:cs="Courier New"/>
-                <w:color w:val="A31515"/>
-                <w:sz w:val="16"/>
-                <w:szCs w:val="16"/>
-              </w:rPr>
-              <w:t>"name"</w:t>
-            </w:r>
-            <w:r>
-              <w:rPr>
-                <w:rFonts w:ascii="Courier New" w:eastAsia="Times New Roman" w:hAnsi="Courier New" w:cs="Courier New"/>
-                <w:color w:val="000000"/>
-                <w:sz w:val="16"/>
-                <w:szCs w:val="16"/>
-              </w:rPr>
-              <w:t xml:space="preserve">: </w:t>
-            </w:r>
-            <w:r>
-              <w:rPr>
-                <w:rFonts w:ascii="Courier New" w:eastAsia="Times New Roman" w:hAnsi="Courier New" w:cs="Courier New"/>
-                <w:color w:val="000000" w:themeColor="text1"/>
-                <w:sz w:val="16"/>
-                <w:szCs w:val="16"/>
-              </w:rPr>
-              <w:t>[</w:t>
-            </w:r>
-            <w:r>
-              <w:rPr>
-                <w:rFonts w:ascii="Courier New" w:eastAsia="Times New Roman" w:hAnsi="Courier New" w:cs="Courier New"/>
-                <w:color w:val="000000" w:themeColor="text1"/>
-                <w:sz w:val="16"/>
-                <w:szCs w:val="16"/>
-                <w:lang w:val="ru-RU"/>
-              </w:rPr>
-              <w:t>строка</w:t>
-            </w:r>
-            <w:r>
-              <w:rPr>
-                <w:rFonts w:ascii="Courier New" w:eastAsia="Times New Roman" w:hAnsi="Courier New" w:cs="Courier New"/>
-                <w:color w:val="000000" w:themeColor="text1"/>
-                <w:sz w:val="16"/>
-                <w:szCs w:val="16"/>
-              </w:rPr>
-              <w:t>]</w:t>
-            </w:r>
-            <w:r>
-              <w:rPr>
-                <w:rFonts w:ascii="Courier New" w:eastAsia="Times New Roman" w:hAnsi="Courier New" w:cs="Courier New"/>
-                <w:color w:val="000000"/>
-                <w:sz w:val="16"/>
-                <w:szCs w:val="16"/>
-              </w:rPr>
-              <w:t>,</w:t>
+                <w:lang w:val="ru-RU"/>
+              </w:rPr>
+            </w:pPr>
+            <w:r>
+              <w:rPr>
+                <w:rFonts w:ascii="Courier New" w:eastAsia="Times New Roman" w:hAnsi="Courier New" w:cs="Courier New"/>
+                <w:color w:val="000000"/>
+                <w:sz w:val="16"/>
+                <w:szCs w:val="16"/>
+              </w:rPr>
+              <w:t> </w:t>
+            </w:r>
+            <w:r>
+              <w:rPr>
+                <w:rFonts w:ascii="Courier New" w:eastAsia="Times New Roman" w:hAnsi="Courier New" w:cs="Courier New"/>
+                <w:color w:val="000000"/>
+                <w:sz w:val="16"/>
+                <w:szCs w:val="16"/>
+                <w:lang w:val="ru-RU"/>
+              </w:rPr>
+              <w:t xml:space="preserve"> </w:t>
+            </w:r>
+            <w:r>
+              <w:rPr>
+                <w:rFonts w:ascii="Courier New" w:eastAsia="Times New Roman" w:hAnsi="Courier New" w:cs="Courier New"/>
+                <w:color w:val="000000"/>
+                <w:sz w:val="16"/>
+                <w:szCs w:val="16"/>
+              </w:rPr>
+              <w:t> </w:t>
+            </w:r>
+            <w:r>
+              <w:rPr>
+                <w:rFonts w:ascii="Courier New" w:eastAsia="Times New Roman" w:hAnsi="Courier New" w:cs="Courier New"/>
+                <w:color w:val="000000"/>
+                <w:sz w:val="16"/>
+                <w:szCs w:val="16"/>
+                <w:lang w:val="ru-RU"/>
+              </w:rPr>
+              <w:t xml:space="preserve"> </w:t>
+            </w:r>
+            <w:r>
+              <w:rPr>
+                <w:rFonts w:ascii="Courier New" w:eastAsia="Times New Roman" w:hAnsi="Courier New" w:cs="Courier New"/>
+                <w:color w:val="A31515"/>
+                <w:sz w:val="16"/>
+                <w:szCs w:val="16"/>
+                <w:lang w:val="ru-RU"/>
+              </w:rPr>
+              <w:t>"</w:t>
+            </w:r>
+            <w:r>
+              <w:rPr>
+                <w:rFonts w:ascii="Courier New" w:eastAsia="Times New Roman" w:hAnsi="Courier New" w:cs="Courier New"/>
+                <w:color w:val="A31515"/>
+                <w:sz w:val="16"/>
+                <w:szCs w:val="16"/>
+              </w:rPr>
+              <w:t>id</w:t>
+            </w:r>
+            <w:r>
+              <w:rPr>
+                <w:rFonts w:ascii="Courier New" w:eastAsia="Times New Roman" w:hAnsi="Courier New" w:cs="Courier New"/>
+                <w:color w:val="A31515"/>
+                <w:sz w:val="16"/>
+                <w:szCs w:val="16"/>
+                <w:lang w:val="ru-RU"/>
+              </w:rPr>
+              <w:t>"</w:t>
+            </w:r>
+            <w:r>
+              <w:rPr>
+                <w:rFonts w:ascii="Courier New" w:eastAsia="Times New Roman" w:hAnsi="Courier New" w:cs="Courier New"/>
+                <w:color w:val="000000"/>
+                <w:sz w:val="16"/>
+                <w:szCs w:val="16"/>
+                <w:lang w:val="ru-RU"/>
+              </w:rPr>
+              <w:t>: [</w:t>
+            </w:r>
+            <w:r>
+              <w:rPr>
+                <w:rFonts w:ascii="Courier New" w:eastAsia="Times New Roman" w:hAnsi="Courier New" w:cs="Courier New"/>
+                <w:color w:val="000000"/>
+                <w:sz w:val="16"/>
+                <w:szCs w:val="16"/>
+                <w:lang w:val="ru-RU"/>
+              </w:rPr>
+              <w:t>число</w:t>
+            </w:r>
+            <w:r>
+              <w:rPr>
+                <w:rFonts w:ascii="Courier New" w:eastAsia="Times New Roman" w:hAnsi="Courier New" w:cs="Courier New"/>
+                <w:color w:val="000000"/>
+                <w:sz w:val="16"/>
+                <w:szCs w:val="16"/>
+                <w:lang w:val="ru-RU"/>
+              </w:rPr>
+              <w:t>],</w:t>
             </w:r>
           </w:p>
           <w:p>
@@ -7698,16 +7620,175 @@
                 <w:color w:val="000000"/>
                 <w:sz w:val="16"/>
                 <w:szCs w:val="16"/>
-              </w:rPr>
-            </w:pPr>
-            <w:r>
-              <w:rPr>
-                <w:rFonts w:ascii="Courier New" w:eastAsia="Times New Roman" w:hAnsi="Courier New" w:cs="Courier New"/>
-                <w:color w:val="000000"/>
-                <w:sz w:val="16"/>
-                <w:szCs w:val="16"/>
-              </w:rPr>
-              <w:t xml:space="preserve">    </w:t>
+                <w:lang w:val="ru-RU"/>
+              </w:rPr>
+            </w:pPr>
+            <w:r>
+              <w:rPr>
+                <w:rFonts w:ascii="Courier New" w:eastAsia="Times New Roman" w:hAnsi="Courier New" w:cs="Courier New"/>
+                <w:color w:val="000000"/>
+                <w:sz w:val="16"/>
+                <w:szCs w:val="16"/>
+              </w:rPr>
+              <w:t> </w:t>
+            </w:r>
+            <w:r>
+              <w:rPr>
+                <w:rFonts w:ascii="Courier New" w:eastAsia="Times New Roman" w:hAnsi="Courier New" w:cs="Courier New"/>
+                <w:color w:val="000000"/>
+                <w:sz w:val="16"/>
+                <w:szCs w:val="16"/>
+                <w:lang w:val="ru-RU"/>
+              </w:rPr>
+              <w:t xml:space="preserve"> </w:t>
+            </w:r>
+            <w:r>
+              <w:rPr>
+                <w:rFonts w:ascii="Courier New" w:eastAsia="Times New Roman" w:hAnsi="Courier New" w:cs="Courier New"/>
+                <w:color w:val="000000"/>
+                <w:sz w:val="16"/>
+                <w:szCs w:val="16"/>
+              </w:rPr>
+              <w:t> </w:t>
+            </w:r>
+            <w:r>
+              <w:rPr>
+                <w:rFonts w:ascii="Courier New" w:eastAsia="Times New Roman" w:hAnsi="Courier New" w:cs="Courier New"/>
+                <w:color w:val="000000"/>
+                <w:sz w:val="16"/>
+                <w:szCs w:val="16"/>
+                <w:lang w:val="ru-RU"/>
+              </w:rPr>
+              <w:t xml:space="preserve"> </w:t>
+            </w:r>
+            <w:r>
+              <w:rPr>
+                <w:rFonts w:ascii="Courier New" w:eastAsia="Times New Roman" w:hAnsi="Courier New" w:cs="Courier New"/>
+                <w:color w:val="A31515"/>
+                <w:sz w:val="16"/>
+                <w:szCs w:val="16"/>
+                <w:lang w:val="ru-RU"/>
+              </w:rPr>
+              <w:t>"</w:t>
+            </w:r>
+            <w:r>
+              <w:rPr>
+                <w:rFonts w:ascii="Courier New" w:eastAsia="Times New Roman" w:hAnsi="Courier New" w:cs="Courier New"/>
+                <w:color w:val="A31515"/>
+                <w:sz w:val="16"/>
+                <w:szCs w:val="16"/>
+              </w:rPr>
+              <w:t>name</w:t>
+            </w:r>
+            <w:r>
+              <w:rPr>
+                <w:rFonts w:ascii="Courier New" w:eastAsia="Times New Roman" w:hAnsi="Courier New" w:cs="Courier New"/>
+                <w:color w:val="A31515"/>
+                <w:sz w:val="16"/>
+                <w:szCs w:val="16"/>
+                <w:lang w:val="ru-RU"/>
+              </w:rPr>
+              <w:t>"</w:t>
+            </w:r>
+            <w:r>
+              <w:rPr>
+                <w:rFonts w:ascii="Courier New" w:eastAsia="Times New Roman" w:hAnsi="Courier New" w:cs="Courier New"/>
+                <w:color w:val="000000"/>
+                <w:sz w:val="16"/>
+                <w:szCs w:val="16"/>
+                <w:lang w:val="ru-RU"/>
+              </w:rPr>
+              <w:t xml:space="preserve">: </w:t>
+            </w:r>
+            <w:r>
+              <w:rPr>
+                <w:rFonts w:ascii="Courier New" w:eastAsia="Times New Roman" w:hAnsi="Courier New" w:cs="Courier New"/>
+                <w:color w:val="000000" w:themeColor="text1"/>
+                <w:sz w:val="16"/>
+                <w:szCs w:val="16"/>
+                <w:lang w:val="ru-RU"/>
+              </w:rPr>
+              <w:t>[</w:t>
+            </w:r>
+            <w:r>
+              <w:rPr>
+                <w:rFonts w:ascii="Courier New" w:eastAsia="Times New Roman" w:hAnsi="Courier New" w:cs="Courier New"/>
+                <w:color w:val="000000" w:themeColor="text1"/>
+                <w:sz w:val="16"/>
+                <w:szCs w:val="16"/>
+                <w:lang w:val="ru-RU"/>
+              </w:rPr>
+              <w:t>строка</w:t>
+            </w:r>
+            <w:r>
+              <w:rPr>
+                <w:rFonts w:ascii="Courier New" w:eastAsia="Times New Roman" w:hAnsi="Courier New" w:cs="Courier New"/>
+                <w:color w:val="000000" w:themeColor="text1"/>
+                <w:sz w:val="16"/>
+                <w:szCs w:val="16"/>
+                <w:lang w:val="ru-RU"/>
+              </w:rPr>
+              <w:t>]</w:t>
+            </w:r>
+            <w:r>
+              <w:rPr>
+                <w:rFonts w:ascii="Courier New" w:eastAsia="Times New Roman" w:hAnsi="Courier New" w:cs="Courier New"/>
+                <w:color w:val="000000"/>
+                <w:sz w:val="16"/>
+                <w:szCs w:val="16"/>
+                <w:lang w:val="ru-RU"/>
+              </w:rPr>
+              <w:t>,</w:t>
+            </w:r>
+          </w:p>
+          <w:p>
+            <w:pPr>
+              <w:shd w:val="clear" w:color="auto" w:fill="FFFFFF"/>
+              <w:spacing w:line="270" w:lineRule="atLeast"/>
+              <w:rPr>
+                <w:rFonts w:ascii="Courier New" w:eastAsia="Times New Roman" w:hAnsi="Courier New" w:cs="Courier New"/>
+                <w:color w:val="000000"/>
+                <w:sz w:val="16"/>
+                <w:szCs w:val="16"/>
+              </w:rPr>
+            </w:pPr>
+            <w:r>
+              <w:rPr>
+                <w:rFonts w:ascii="Courier New" w:eastAsia="Times New Roman" w:hAnsi="Courier New" w:cs="Courier New"/>
+                <w:color w:val="000000"/>
+                <w:sz w:val="16"/>
+                <w:szCs w:val="16"/>
+              </w:rPr>
+              <w:t> </w:t>
+            </w:r>
+            <w:r>
+              <w:rPr>
+                <w:rFonts w:ascii="Courier New" w:eastAsia="Times New Roman" w:hAnsi="Courier New" w:cs="Courier New"/>
+                <w:color w:val="000000"/>
+                <w:sz w:val="16"/>
+                <w:szCs w:val="16"/>
+                <w:lang w:val="ru-RU"/>
+              </w:rPr>
+              <w:t xml:space="preserve"> </w:t>
+            </w:r>
+            <w:r>
+              <w:rPr>
+                <w:rFonts w:ascii="Courier New" w:eastAsia="Times New Roman" w:hAnsi="Courier New" w:cs="Courier New"/>
+                <w:color w:val="000000"/>
+                <w:sz w:val="16"/>
+                <w:szCs w:val="16"/>
+              </w:rPr>
+              <w:t> </w:t>
+            </w:r>
+            <w:r>
+              <w:rPr>
+                <w:rFonts w:ascii="Courier New" w:eastAsia="Times New Roman" w:hAnsi="Courier New" w:cs="Courier New"/>
+                <w:color w:val="000000"/>
+                <w:sz w:val="16"/>
+                <w:szCs w:val="16"/>
+                <w:lang w:val="ru-RU"/>
+              </w:rPr>
+              <w:t xml:space="preserve"> </w:t>
             </w:r>
             <w:r>
               <w:rPr>
@@ -8333,15 +8414,7 @@
                 <w:szCs w:val="20"/>
                 <w:lang w:val="ru-RU"/>
               </w:rPr>
-              <w:t>Сервер возвращает ответ со статусом 40</w:t>
-            </w:r>
-            <w:r>
-              <w:rPr>
-                <w:sz w:val="20"/>
-                <w:szCs w:val="20"/>
-                <w:lang w:val="ru-RU"/>
-              </w:rPr>
-              <w:t>4</w:t>
+              <w:t>Сервер возвращает ответ со статусом 404</w:t>
             </w:r>
             <w:r>
               <w:rPr>
@@ -8731,6 +8804,9 @@
     </w:p>
     <w:p>
       <w:r>
+        <w:rPr>
+          <w:noProof/>
+        </w:rPr>
         <w:drawing>
           <wp:inline distT="0" distB="0" distL="0" distR="0" wp14:anchorId="54A478E0" wp14:editId="44BE1B91">
             <wp:extent cx="6173061" cy="1181265"/>
